--- a/Daily/Januari 2022/daily 18 januari 2022.docx
+++ b/Daily/Januari 2022/daily 18 januari 2022.docx
@@ -57,7 +57,7 @@
                       <a:picLocks noChangeAspect="1"/>
                       <a:extLst>
                         <a:ext uri="smNativeData">
-                          <sm:smNativeData xmlns:sm="smNativeData" val="SMDATA_16_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"/>
+                          <sm:smNativeData xmlns:sm="smNativeData" val="SMDATA_16_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"/>
                         </a:ext>
                       </a:extLst>
                     </pic:cNvPicPr>
@@ -173,7 +173,7 @@
         <mc:AlternateContent>
           <mc:Choice Requires="wps">
             <w:drawing>
-              <wp:anchor distT="114300" distB="114300" distL="114300" distR="114300" simplePos="0" relativeHeight="251658249" behindDoc="0" locked="0" layoutInCell="0" hidden="0" allowOverlap="1">
+              <wp:anchor distT="114300" distB="114300" distL="114300" distR="114300" simplePos="0" relativeHeight="251658254" behindDoc="0" locked="0" layoutInCell="0" hidden="0" allowOverlap="1">
                 <wp:simplePos x="0" y="0"/>
                 <wp:positionH relativeFrom="page">
                   <wp:posOffset>3589020</wp:posOffset>
@@ -184,7 +184,7 @@
                 <wp:extent cx="1158240" cy="274320"/>
                 <wp:effectExtent l="25400" t="25400" r="25400" b="25400"/>
                 <wp:wrapSquare wrapText="bothSides"/>
-                <wp:docPr id="9" name="AutoShape1"/>
+                <wp:docPr id="14" name="AutoShape1"/>
                 <wp:cNvGraphicFramePr/>
                 <a:graphic xmlns:a="http://schemas.openxmlformats.org/drawingml/2006/main">
                   <a:graphicData uri="http://schemas.microsoft.com/office/word/2010/wordprocessingShape">
@@ -192,7 +192,7 @@
                       <wps:cNvSpPr>
                         <a:extLst>
                           <a:ext uri="smNativeData">
-                            <sm:smNativeData xmlns:sm="smNativeData" val="SMDATA_14_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"/>
+                            <sm:smNativeData xmlns:sm="smNativeData" val="SMDATA_14_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"/>
                           </a:ext>
                         </a:extLst>
                       </wps:cNvSpPr>
@@ -224,7 +224,7 @@
           </mc:Choice>
           <mc:Fallback>
             <w:pict>
-              <v:roundrect id="AutoShape1" o:spid="_x0000_s1026" style="position:absolute;margin-left:282.60pt;margin-top:487.45pt;mso-position-horizontal-relative:page;mso-position-vertical-relative:page;width:91.20pt;height:21.60pt;z-index:251658249;mso-wrap-distance-left:9.00pt;mso-wrap-distance-top:9.00pt;mso-wrap-distance-right:9.00pt;mso-wrap-distance-bottom:9.00pt;mso-wrap-style:square" arcsize="10922f" strokeweight="2.00pt" strokecolor="#ff0000" filled="f" v:ext="SMDATA_14_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">
+              <v:roundrect id="AutoShape1" o:spid="_x0000_s1026" style="position:absolute;margin-left:282.60pt;margin-top:487.45pt;mso-position-horizontal-relative:page;mso-position-vertical-relative:page;width:91.20pt;height:21.60pt;z-index:251658254;mso-wrap-distance-left:9.00pt;mso-wrap-distance-top:9.00pt;mso-wrap-distance-right:9.00pt;mso-wrap-distance-bottom:9.00pt;mso-wrap-style:square" arcsize="10922f" strokeweight="2.00pt" strokecolor="#ff0000" filled="f" v:ext="SMDATA_14_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">
                 <w10:wrap type="square" anchorx="page" anchory="page"/>
               </v:roundrect>
             </w:pict>
@@ -252,7 +252,7 @@
                       <a:picLocks noChangeAspect="1"/>
                       <a:extLst>
                         <a:ext uri="smNativeData">
-                          <sm:smNativeData xmlns:sm="smNativeData" val="SMDATA_16_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"/>
+                          <sm:smNativeData xmlns:sm="smNativeData" val="SMDATA_16_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"/>
                         </a:ext>
                       </a:extLst>
                     </pic:cNvPicPr>
@@ -366,7 +366,7 @@
                       <a:picLocks noChangeAspect="1"/>
                       <a:extLst>
                         <a:ext uri="smNativeData">
-                          <sm:smNativeData xmlns:sm="smNativeData" val="SMDATA_16_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"/>
+                          <sm:smNativeData xmlns:sm="smNativeData" val="SMDATA_16_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"/>
                         </a:ext>
                       </a:extLst>
                     </pic:cNvPicPr>
@@ -428,7 +428,7 @@
                       <a:picLocks noChangeAspect="1"/>
                       <a:extLst>
                         <a:ext uri="smNativeData">
-                          <sm:smNativeData xmlns:sm="smNativeData" val="SMDATA_16_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"/>
+                          <sm:smNativeData xmlns:sm="smNativeData" val="SMDATA_16_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"/>
                         </a:ext>
                       </a:extLst>
                     </pic:cNvPicPr>
@@ -461,6 +461,213 @@
       <w:r/>
     </w:p>
     <w:p>
+      <w:r/>
+    </w:p>
+    <w:p>
+      <w:r/>
+    </w:p>
+    <w:p>
+      <w:r>
+        <w:br w:type="page"/>
+      </w:r>
+      <w:r>
+        <w:t>Untuk menampbah site unifi controller, harus memilih classic UI</w:t>
+      </w:r>
+    </w:p>
+    <w:p>
+      <w:r>
+        <w:rPr>
+          <w:noProof/>
+        </w:rPr>
+        <w:drawing>
+          <wp:inline distT="114300" distB="114300" distL="114300" distR="114300">
+            <wp:extent cx="4619625" cy="2429510"/>
+            <wp:effectExtent l="0" t="0" r="0" b="0"/>
+            <wp:docPr id="5" name="Picture9"/>
+            <wp:cNvGraphicFramePr>
+              <a:graphicFrameLocks xmlns:a="http://schemas.openxmlformats.org/drawingml/2006/main" noChangeAspect="1"/>
+            </wp:cNvGraphicFramePr>
+            <a:graphic xmlns:a="http://schemas.openxmlformats.org/drawingml/2006/main">
+              <a:graphicData uri="http://schemas.openxmlformats.org/drawingml/2006/picture">
+                <pic:pic xmlns:pic="http://schemas.openxmlformats.org/drawingml/2006/picture">
+                  <pic:nvPicPr>
+                    <pic:cNvPr id="5" name="Picture9"/>
+                    <pic:cNvPicPr>
+                      <a:picLocks noChangeAspect="1"/>
+                      <a:extLst>
+                        <a:ext uri="smNativeData">
+                          <sm:smNativeData xmlns:sm="smNativeData" val="SMDATA_16_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"/>
+                        </a:ext>
+                      </a:extLst>
+                    </pic:cNvPicPr>
+                  </pic:nvPicPr>
+                  <pic:blipFill>
+                    <a:blip r:embed="rId11"/>
+                    <a:stretch>
+                      <a:fillRect/>
+                    </a:stretch>
+                  </pic:blipFill>
+                  <pic:spPr>
+                    <a:xfrm>
+                      <a:off x="0" y="0"/>
+                      <a:ext cx="4619625" cy="2429510"/>
+                    </a:xfrm>
+                    <a:prstGeom prst="rect">
+                      <a:avLst/>
+                    </a:prstGeom>
+                    <a:noFill/>
+                    <a:ln w="12700">
+                      <a:noFill/>
+                    </a:ln>
+                  </pic:spPr>
+                </pic:pic>
+              </a:graphicData>
+            </a:graphic>
+          </wp:inline>
+        </w:drawing>
+      </w:r>
+      <w:r/>
+    </w:p>
+    <w:p>
+      <w:r/>
+    </w:p>
+    <w:p>
+      <w:r>
+        <w:t>Setelah create site, tambahkan SSID untuk site arkadia</w:t>
+      </w:r>
+    </w:p>
+    <w:p>
+      <w:r>
+        <w:t>SSID : KEPOO</w:t>
+      </w:r>
+    </w:p>
+    <w:p>
+      <w:r>
+        <w:t>Password : kepoo2017</w:t>
+      </w:r>
+    </w:p>
+    <w:p>
+      <w:r>
+        <w:t>VLAN : -</w:t>
+      </w:r>
+    </w:p>
+    <w:p>
+      <w:r>
+        <w:rPr>
+          <w:noProof/>
+        </w:rPr>
+        <w:drawing>
+          <wp:inline distT="114300" distB="114300" distL="114300" distR="114300">
+            <wp:extent cx="5715000" cy="991235"/>
+            <wp:effectExtent l="0" t="0" r="0" b="0"/>
+            <wp:docPr id="6" name="Picture10"/>
+            <wp:cNvGraphicFramePr>
+              <a:graphicFrameLocks xmlns:a="http://schemas.openxmlformats.org/drawingml/2006/main" noChangeAspect="1"/>
+            </wp:cNvGraphicFramePr>
+            <a:graphic xmlns:a="http://schemas.openxmlformats.org/drawingml/2006/main">
+              <a:graphicData uri="http://schemas.openxmlformats.org/drawingml/2006/picture">
+                <pic:pic xmlns:pic="http://schemas.openxmlformats.org/drawingml/2006/picture">
+                  <pic:nvPicPr>
+                    <pic:cNvPr id="6" name="Picture10"/>
+                    <pic:cNvPicPr>
+                      <a:picLocks noChangeAspect="1"/>
+                      <a:extLst>
+                        <a:ext uri="smNativeData">
+                          <sm:smNativeData xmlns:sm="smNativeData" val="SMDATA_16_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"/>
+                        </a:ext>
+                      </a:extLst>
+                    </pic:cNvPicPr>
+                  </pic:nvPicPr>
+                  <pic:blipFill>
+                    <a:blip r:embed="rId12"/>
+                    <a:stretch>
+                      <a:fillRect/>
+                    </a:stretch>
+                  </pic:blipFill>
+                  <pic:spPr>
+                    <a:xfrm>
+                      <a:off x="0" y="0"/>
+                      <a:ext cx="5715000" cy="991235"/>
+                    </a:xfrm>
+                    <a:prstGeom prst="rect">
+                      <a:avLst/>
+                    </a:prstGeom>
+                    <a:noFill/>
+                    <a:ln w="12700">
+                      <a:noFill/>
+                    </a:ln>
+                  </pic:spPr>
+                </pic:pic>
+              </a:graphicData>
+            </a:graphic>
+          </wp:inline>
+        </w:drawing>
+      </w:r>
+      <w:r/>
+    </w:p>
+    <w:p>
+      <w:r/>
+    </w:p>
+    <w:p>
+      <w:r>
+        <w:t>Koreksi, untuk new user interface posisi untuk add site ada disini</w:t>
+      </w:r>
+    </w:p>
+    <w:p>
+      <w:r>
+        <w:rPr>
+          <w:noProof/>
+        </w:rPr>
+        <w:drawing>
+          <wp:inline distT="114300" distB="114300" distL="114300" distR="114300">
+            <wp:extent cx="5715000" cy="1851025"/>
+            <wp:effectExtent l="0" t="0" r="0" b="0"/>
+            <wp:docPr id="7" name="Picture11"/>
+            <wp:cNvGraphicFramePr>
+              <a:graphicFrameLocks xmlns:a="http://schemas.openxmlformats.org/drawingml/2006/main" noChangeAspect="1"/>
+            </wp:cNvGraphicFramePr>
+            <a:graphic xmlns:a="http://schemas.openxmlformats.org/drawingml/2006/main">
+              <a:graphicData uri="http://schemas.openxmlformats.org/drawingml/2006/picture">
+                <pic:pic xmlns:pic="http://schemas.openxmlformats.org/drawingml/2006/picture">
+                  <pic:nvPicPr>
+                    <pic:cNvPr id="7" name="Picture11"/>
+                    <pic:cNvPicPr>
+                      <a:picLocks noChangeAspect="1"/>
+                      <a:extLst>
+                        <a:ext uri="smNativeData">
+                          <sm:smNativeData xmlns:sm="smNativeData" val="SMDATA_16_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"/>
+                        </a:ext>
+                      </a:extLst>
+                    </pic:cNvPicPr>
+                  </pic:nvPicPr>
+                  <pic:blipFill>
+                    <a:blip r:embed="rId13"/>
+                    <a:stretch>
+                      <a:fillRect/>
+                    </a:stretch>
+                  </pic:blipFill>
+                  <pic:spPr>
+                    <a:xfrm>
+                      <a:off x="0" y="0"/>
+                      <a:ext cx="5715000" cy="1851025"/>
+                    </a:xfrm>
+                    <a:prstGeom prst="rect">
+                      <a:avLst/>
+                    </a:prstGeom>
+                    <a:noFill/>
+                    <a:ln w="12700">
+                      <a:noFill/>
+                    </a:ln>
+                  </pic:spPr>
+                </pic:pic>
+              </a:graphicData>
+            </a:graphic>
+          </wp:inline>
+        </w:drawing>
+      </w:r>
+      <w:r/>
+    </w:p>
+    <w:p>
       <w:pPr>
         <w:pBdr>
           <w:top w:val="nil" w:sz="0" w:space="0" w:color="000000" tmln="20, 20, 20, 0, 0"/>
@@ -514,7 +721,7 @@
         <mc:AlternateContent>
           <mc:Choice Requires="wps">
             <w:drawing>
-              <wp:anchor distT="114300" distB="114300" distL="114300" distR="114300" simplePos="0" relativeHeight="251658250" behindDoc="0" locked="0" layoutInCell="0" hidden="0" allowOverlap="1">
+              <wp:anchor distT="114300" distB="114300" distL="114300" distR="114300" simplePos="0" relativeHeight="251658255" behindDoc="0" locked="0" layoutInCell="0" hidden="0" allowOverlap="1">
                 <wp:simplePos x="0" y="0"/>
                 <wp:positionH relativeFrom="page">
                   <wp:posOffset>1691640</wp:posOffset>
@@ -525,7 +732,7 @@
                 <wp:extent cx="2712720" cy="822960"/>
                 <wp:effectExtent l="25400" t="25400" r="25400" b="25400"/>
                 <wp:wrapSquare wrapText="bothSides"/>
-                <wp:docPr id="10" name="AutoShape2"/>
+                <wp:docPr id="15" name="AutoShape2"/>
                 <wp:cNvGraphicFramePr/>
                 <a:graphic xmlns:a="http://schemas.openxmlformats.org/drawingml/2006/main">
                   <a:graphicData uri="http://schemas.microsoft.com/office/word/2010/wordprocessingShape">
@@ -533,7 +740,7 @@
                       <wps:cNvSpPr>
                         <a:extLst>
                           <a:ext uri="smNativeData">
-                            <sm:smNativeData xmlns:sm="smNativeData" val="SMDATA_14_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"/>
+                            <sm:smNativeData xmlns:sm="smNativeData" val="SMDATA_14_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"/>
                           </a:ext>
                         </a:extLst>
                       </wps:cNvSpPr>
@@ -565,7 +772,7 @@
           </mc:Choice>
           <mc:Fallback>
             <w:pict>
-              <v:roundrect id="AutoShape2" o:spid="_x0000_s1027" style="position:absolute;margin-left:133.20pt;margin-top:186.25pt;mso-position-horizontal-relative:page;mso-position-vertical-relative:page;width:213.60pt;height:64.80pt;z-index:251658250;mso-wrap-distance-left:9.00pt;mso-wrap-distance-top:9.00pt;mso-wrap-distance-right:9.00pt;mso-wrap-distance-bottom:9.00pt;mso-wrap-style:square" arcsize="10922f" strokeweight="2.00pt" strokecolor="#ff0000" filled="f" v:ext="SMDATA_14_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">
+              <v:roundrect id="AutoShape2" o:spid="_x0000_s1027" style="position:absolute;margin-left:133.20pt;margin-top:186.25pt;mso-position-horizontal-relative:page;mso-position-vertical-relative:page;width:213.60pt;height:64.80pt;z-index:251658255;mso-wrap-distance-left:9.00pt;mso-wrap-distance-top:9.00pt;mso-wrap-distance-right:9.00pt;mso-wrap-distance-bottom:9.00pt;mso-wrap-style:square" arcsize="10922f" strokeweight="2.00pt" strokecolor="#ff0000" filled="f" v:ext="SMDATA_14_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">
                 <w10:wrap type="square" anchorx="page" anchory="page"/>
               </v:roundrect>
             </w:pict>
@@ -580,7 +787,7 @@
           <wp:inline distT="114300" distB="114300" distL="114300" distR="114300">
             <wp:extent cx="3895725" cy="3324225"/>
             <wp:effectExtent l="0" t="0" r="0" b="0"/>
-            <wp:docPr id="5" name="Picture3"/>
+            <wp:docPr id="8" name="Picture3"/>
             <wp:cNvGraphicFramePr>
               <a:graphicFrameLocks xmlns:a="http://schemas.openxmlformats.org/drawingml/2006/main" noChangeAspect="1"/>
             </wp:cNvGraphicFramePr>
@@ -588,18 +795,18 @@
               <a:graphicData uri="http://schemas.openxmlformats.org/drawingml/2006/picture">
                 <pic:pic xmlns:pic="http://schemas.openxmlformats.org/drawingml/2006/picture">
                   <pic:nvPicPr>
-                    <pic:cNvPr id="5" name="Picture3"/>
+                    <pic:cNvPr id="8" name="Picture3"/>
                     <pic:cNvPicPr>
                       <a:picLocks noChangeAspect="1"/>
                       <a:extLst>
                         <a:ext uri="smNativeData">
-                          <sm:smNativeData xmlns:sm="smNativeData" val="SMDATA_16_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"/>
+                          <sm:smNativeData xmlns:sm="smNativeData" val="SMDATA_16_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"/>
                         </a:ext>
                       </a:extLst>
                     </pic:cNvPicPr>
                   </pic:nvPicPr>
                   <pic:blipFill>
-                    <a:blip r:embed="rId11"/>
+                    <a:blip r:embed="rId14"/>
                     <a:stretch>
                       <a:fillRect/>
                     </a:stretch>
@@ -710,7 +917,7 @@
           <wp:inline distT="114300" distB="114300" distL="114300" distR="114300">
             <wp:extent cx="5715000" cy="221615"/>
             <wp:effectExtent l="0" t="0" r="0" b="0"/>
-            <wp:docPr id="6" name="Picture5"/>
+            <wp:docPr id="9" name="Picture5"/>
             <wp:cNvGraphicFramePr>
               <a:graphicFrameLocks xmlns:a="http://schemas.openxmlformats.org/drawingml/2006/main" noChangeAspect="1"/>
             </wp:cNvGraphicFramePr>
@@ -718,18 +925,18 @@
               <a:graphicData uri="http://schemas.openxmlformats.org/drawingml/2006/picture">
                 <pic:pic xmlns:pic="http://schemas.openxmlformats.org/drawingml/2006/picture">
                   <pic:nvPicPr>
-                    <pic:cNvPr id="6" name="Picture5"/>
+                    <pic:cNvPr id="9" name="Picture5"/>
                     <pic:cNvPicPr>
                       <a:picLocks noChangeAspect="1"/>
                       <a:extLst>
                         <a:ext uri="smNativeData">
-                          <sm:smNativeData xmlns:sm="smNativeData" val="SMDATA_16_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"/>
+                          <sm:smNativeData xmlns:sm="smNativeData" val="SMDATA_16_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"/>
                         </a:ext>
                       </a:extLst>
                     </pic:cNvPicPr>
                   </pic:nvPicPr>
                   <pic:blipFill>
-                    <a:blip r:embed="rId12"/>
+                    <a:blip r:embed="rId15"/>
                     <a:stretch>
                       <a:fillRect/>
                     </a:stretch>
@@ -813,7 +1020,7 @@
           <wp:inline distT="114300" distB="114300" distL="114300" distR="114300">
             <wp:extent cx="5897880" cy="3073400"/>
             <wp:effectExtent l="0" t="0" r="0" b="0"/>
-            <wp:docPr id="7" name="Picture4"/>
+            <wp:docPr id="10" name="Picture4"/>
             <wp:cNvGraphicFramePr>
               <a:graphicFrameLocks xmlns:a="http://schemas.openxmlformats.org/drawingml/2006/main" noChangeAspect="1"/>
             </wp:cNvGraphicFramePr>
@@ -821,18 +1028,18 @@
               <a:graphicData uri="http://schemas.openxmlformats.org/drawingml/2006/picture">
                 <pic:pic xmlns:pic="http://schemas.openxmlformats.org/drawingml/2006/picture">
                   <pic:nvPicPr>
-                    <pic:cNvPr id="7" name="Picture4"/>
+                    <pic:cNvPr id="10" name="Picture4"/>
                     <pic:cNvPicPr>
                       <a:picLocks noChangeAspect="1"/>
                       <a:extLst>
                         <a:ext uri="smNativeData">
-                          <sm:smNativeData xmlns:sm="smNativeData" val="SMDATA_16_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"/>
+                          <sm:smNativeData xmlns:sm="smNativeData" val="SMDATA_16_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"/>
                         </a:ext>
                       </a:extLst>
                     </pic:cNvPicPr>
                   </pic:nvPicPr>
                   <pic:blipFill>
-                    <a:blip r:embed="rId13"/>
+                    <a:blip r:embed="rId16"/>
                     <a:stretch>
                       <a:fillRect/>
                     </a:stretch>
@@ -896,7 +1103,7 @@
           <wp:inline distT="114300" distB="114300" distL="114300" distR="114300">
             <wp:extent cx="5920740" cy="3108325"/>
             <wp:effectExtent l="0" t="0" r="0" b="0"/>
-            <wp:docPr id="8" name="Picture8"/>
+            <wp:docPr id="11" name="Picture8"/>
             <wp:cNvGraphicFramePr>
               <a:graphicFrameLocks xmlns:a="http://schemas.openxmlformats.org/drawingml/2006/main" noChangeAspect="1"/>
             </wp:cNvGraphicFramePr>
@@ -904,18 +1111,18 @@
               <a:graphicData uri="http://schemas.openxmlformats.org/drawingml/2006/picture">
                 <pic:pic xmlns:pic="http://schemas.openxmlformats.org/drawingml/2006/picture">
                   <pic:nvPicPr>
-                    <pic:cNvPr id="8" name="Picture8"/>
+                    <pic:cNvPr id="11" name="Picture8"/>
                     <pic:cNvPicPr>
                       <a:picLocks noChangeAspect="1"/>
                       <a:extLst>
                         <a:ext uri="smNativeData">
-                          <sm:smNativeData xmlns:sm="smNativeData" val="SMDATA_16_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"/>
+                          <sm:smNativeData xmlns:sm="smNativeData" val="SMDATA_16_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"/>
                         </a:ext>
                       </a:extLst>
                     </pic:cNvPicPr>
                   </pic:nvPicPr>
                   <pic:blipFill>
-                    <a:blip r:embed="rId14"/>
+                    <a:blip r:embed="rId17"/>
                     <a:stretch>
                       <a:fillRect/>
                     </a:stretch>
@@ -924,6 +1131,324 @@
                     <a:xfrm>
                       <a:off x="0" y="0"/>
                       <a:ext cx="5920740" cy="3108325"/>
+                    </a:xfrm>
+                    <a:prstGeom prst="rect">
+                      <a:avLst/>
+                    </a:prstGeom>
+                    <a:noFill/>
+                    <a:ln w="12700">
+                      <a:noFill/>
+                    </a:ln>
+                  </pic:spPr>
+                </pic:pic>
+              </a:graphicData>
+            </a:graphic>
+          </wp:inline>
+        </w:drawing>
+      </w:r>
+      <w:r>
+        <w:rPr>
+          <w:rFonts w:ascii="Tahoma" w:hAnsi="Tahoma" w:eastAsia="Tahoma" w:cs="Tahoma"/>
+          <w:color w:val="222222"/>
+          <w:sz w:val="22"/>
+          <w:szCs w:val="22"/>
+        </w:rPr>
+      </w:r>
+    </w:p>
+    <w:p>
+      <w:pPr>
+        <w:pBdr>
+          <w:top w:val="nil" w:sz="0" w:space="0" w:color="000000" tmln="20, 20, 20, 0, 0"/>
+          <w:left w:val="nil" w:sz="0" w:space="0" w:color="000000" tmln="20, 20, 20, 0, 0"/>
+          <w:bottom w:val="nil" w:sz="0" w:space="0" w:color="000000" tmln="20, 20, 20, 0, 0"/>
+          <w:right w:val="nil" w:sz="0" w:space="0" w:color="000000" tmln="20, 20, 20, 0, 0"/>
+          <w:between w:val="nil" w:sz="0" w:space="0" w:color="000000" tmln="20, 20, 20, 0, 0"/>
+        </w:pBdr>
+        <w:shd w:val="none"/>
+        <w:rPr>
+          <w:rFonts w:ascii="Tahoma" w:hAnsi="Tahoma" w:eastAsia="Tahoma" w:cs="Tahoma"/>
+          <w:color w:val="222222"/>
+          <w:sz w:val="22"/>
+          <w:szCs w:val="22"/>
+        </w:rPr>
+      </w:pPr>
+      <w:r>
+        <w:rPr>
+          <w:rFonts w:ascii="Tahoma" w:hAnsi="Tahoma" w:eastAsia="Tahoma" w:cs="Tahoma"/>
+          <w:color w:val="222222"/>
+          <w:sz w:val="22"/>
+          <w:szCs w:val="22"/>
+        </w:rPr>
+      </w:r>
+    </w:p>
+    <w:p>
+      <w:pPr>
+        <w:pBdr>
+          <w:top w:val="nil" w:sz="0" w:space="0" w:color="000000" tmln="20, 20, 20, 0, 0"/>
+          <w:left w:val="nil" w:sz="0" w:space="0" w:color="000000" tmln="20, 20, 20, 0, 0"/>
+          <w:bottom w:val="nil" w:sz="0" w:space="0" w:color="000000" tmln="20, 20, 20, 0, 0"/>
+          <w:right w:val="nil" w:sz="0" w:space="0" w:color="000000" tmln="20, 20, 20, 0, 0"/>
+          <w:between w:val="nil" w:sz="0" w:space="0" w:color="000000" tmln="20, 20, 20, 0, 0"/>
+        </w:pBdr>
+        <w:shd w:val="none"/>
+        <w:rPr>
+          <w:rFonts w:ascii="Tahoma" w:hAnsi="Tahoma" w:eastAsia="Tahoma" w:cs="Tahoma"/>
+          <w:color w:val="222222"/>
+          <w:sz w:val="22"/>
+          <w:szCs w:val="22"/>
+        </w:rPr>
+      </w:pPr>
+      <w:r>
+        <w:rPr>
+          <w:rFonts w:ascii="Tahoma" w:hAnsi="Tahoma" w:eastAsia="Tahoma" w:cs="Tahoma"/>
+          <w:color w:val="222222"/>
+          <w:sz w:val="22"/>
+          <w:szCs w:val="22"/>
+        </w:rPr>
+        <w:t>Maps device avaibility</w:t>
+      </w:r>
+    </w:p>
+    <w:p>
+      <w:pPr>
+        <w:pBdr>
+          <w:top w:val="nil" w:sz="0" w:space="0" w:color="000000" tmln="20, 20, 20, 0, 0"/>
+          <w:left w:val="nil" w:sz="0" w:space="0" w:color="000000" tmln="20, 20, 20, 0, 0"/>
+          <w:bottom w:val="nil" w:sz="0" w:space="0" w:color="000000" tmln="20, 20, 20, 0, 0"/>
+          <w:right w:val="nil" w:sz="0" w:space="0" w:color="000000" tmln="20, 20, 20, 0, 0"/>
+          <w:between w:val="nil" w:sz="0" w:space="0" w:color="000000" tmln="20, 20, 20, 0, 0"/>
+        </w:pBdr>
+        <w:shd w:val="none"/>
+        <w:rPr>
+          <w:rFonts w:ascii="Tahoma" w:hAnsi="Tahoma" w:eastAsia="Tahoma" w:cs="Tahoma"/>
+          <w:color w:val="222222"/>
+          <w:sz w:val="22"/>
+          <w:szCs w:val="22"/>
+        </w:rPr>
+      </w:pPr>
+      <w:r>
+        <w:rPr>
+          <w:rFonts w:ascii="Tahoma" w:hAnsi="Tahoma" w:eastAsia="Tahoma" w:cs="Tahoma"/>
+          <w:color w:val="222222"/>
+          <w:sz w:val="22"/>
+          <w:szCs w:val="22"/>
+        </w:rPr>
+        <w:t>- saat semua host connected</w:t>
+      </w:r>
+    </w:p>
+    <w:p>
+      <w:pPr>
+        <w:pBdr>
+          <w:top w:val="nil" w:sz="0" w:space="0" w:color="000000" tmln="20, 20, 20, 0, 0"/>
+          <w:left w:val="nil" w:sz="0" w:space="0" w:color="000000" tmln="20, 20, 20, 0, 0"/>
+          <w:bottom w:val="nil" w:sz="0" w:space="0" w:color="000000" tmln="20, 20, 20, 0, 0"/>
+          <w:right w:val="nil" w:sz="0" w:space="0" w:color="000000" tmln="20, 20, 20, 0, 0"/>
+          <w:between w:val="nil" w:sz="0" w:space="0" w:color="000000" tmln="20, 20, 20, 0, 0"/>
+        </w:pBdr>
+        <w:shd w:val="none"/>
+        <w:rPr>
+          <w:rFonts w:ascii="Tahoma" w:hAnsi="Tahoma" w:eastAsia="Tahoma" w:cs="Tahoma"/>
+          <w:color w:val="222222"/>
+          <w:sz w:val="22"/>
+          <w:szCs w:val="22"/>
+        </w:rPr>
+      </w:pPr>
+      <w:r>
+        <w:rPr>
+          <w:noProof/>
+        </w:rPr>
+        <w:drawing>
+          <wp:inline distT="114300" distB="114300" distL="114300" distR="114300">
+            <wp:extent cx="5715000" cy="3545840"/>
+            <wp:effectExtent l="0" t="0" r="0" b="0"/>
+            <wp:docPr id="12" name="Picture12"/>
+            <wp:cNvGraphicFramePr>
+              <a:graphicFrameLocks xmlns:a="http://schemas.openxmlformats.org/drawingml/2006/main" noChangeAspect="1"/>
+            </wp:cNvGraphicFramePr>
+            <a:graphic xmlns:a="http://schemas.openxmlformats.org/drawingml/2006/main">
+              <a:graphicData uri="http://schemas.openxmlformats.org/drawingml/2006/picture">
+                <pic:pic xmlns:pic="http://schemas.openxmlformats.org/drawingml/2006/picture">
+                  <pic:nvPicPr>
+                    <pic:cNvPr id="12" name="Picture12"/>
+                    <pic:cNvPicPr>
+                      <a:picLocks noChangeAspect="1"/>
+                      <a:extLst>
+                        <a:ext uri="smNativeData">
+                          <sm:smNativeData xmlns:sm="smNativeData" val="SMDATA_16_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"/>
+                        </a:ext>
+                      </a:extLst>
+                    </pic:cNvPicPr>
+                  </pic:nvPicPr>
+                  <pic:blipFill>
+                    <a:blip r:embed="rId18"/>
+                    <a:stretch>
+                      <a:fillRect/>
+                    </a:stretch>
+                  </pic:blipFill>
+                  <pic:spPr>
+                    <a:xfrm>
+                      <a:off x="0" y="0"/>
+                      <a:ext cx="5715000" cy="3545840"/>
+                    </a:xfrm>
+                    <a:prstGeom prst="rect">
+                      <a:avLst/>
+                    </a:prstGeom>
+                    <a:noFill/>
+                    <a:ln w="12700">
+                      <a:noFill/>
+                    </a:ln>
+                  </pic:spPr>
+                </pic:pic>
+              </a:graphicData>
+            </a:graphic>
+          </wp:inline>
+        </w:drawing>
+      </w:r>
+      <w:r>
+        <w:rPr>
+          <w:rFonts w:ascii="Tahoma" w:hAnsi="Tahoma" w:eastAsia="Tahoma" w:cs="Tahoma"/>
+          <w:color w:val="222222"/>
+          <w:sz w:val="22"/>
+          <w:szCs w:val="22"/>
+        </w:rPr>
+      </w:r>
+    </w:p>
+    <w:p>
+      <w:pPr>
+        <w:pBdr>
+          <w:top w:val="nil" w:sz="0" w:space="0" w:color="000000" tmln="20, 20, 20, 0, 0"/>
+          <w:left w:val="nil" w:sz="0" w:space="0" w:color="000000" tmln="20, 20, 20, 0, 0"/>
+          <w:bottom w:val="nil" w:sz="0" w:space="0" w:color="000000" tmln="20, 20, 20, 0, 0"/>
+          <w:right w:val="nil" w:sz="0" w:space="0" w:color="000000" tmln="20, 20, 20, 0, 0"/>
+          <w:between w:val="nil" w:sz="0" w:space="0" w:color="000000" tmln="20, 20, 20, 0, 0"/>
+        </w:pBdr>
+        <w:shd w:val="none"/>
+        <w:rPr>
+          <w:rFonts w:ascii="Tahoma" w:hAnsi="Tahoma" w:eastAsia="Tahoma" w:cs="Tahoma"/>
+          <w:color w:val="222222"/>
+          <w:sz w:val="22"/>
+          <w:szCs w:val="22"/>
+        </w:rPr>
+      </w:pPr>
+      <w:r>
+        <w:br w:type="page"/>
+      </w:r>
+      <w:r>
+        <w:rPr>
+          <w:rFonts w:ascii="Tahoma" w:hAnsi="Tahoma" w:eastAsia="Tahoma" w:cs="Tahoma"/>
+          <w:color w:val="222222"/>
+          <w:sz w:val="22"/>
+          <w:szCs w:val="22"/>
+        </w:rPr>
+        <w:t>install SQL server 2016 di windows 2012 R2 butuh update windows berikut :</w:t>
+      </w:r>
+    </w:p>
+    <w:p>
+      <w:pPr>
+        <w:pBdr>
+          <w:top w:val="nil" w:sz="0" w:space="0" w:color="000000" tmln="20, 20, 20, 0, 0"/>
+          <w:left w:val="nil" w:sz="0" w:space="0" w:color="000000" tmln="20, 20, 20, 0, 0"/>
+          <w:bottom w:val="nil" w:sz="0" w:space="0" w:color="000000" tmln="20, 20, 20, 0, 0"/>
+          <w:right w:val="nil" w:sz="0" w:space="0" w:color="000000" tmln="20, 20, 20, 0, 0"/>
+          <w:between w:val="nil" w:sz="0" w:space="0" w:color="000000" tmln="20, 20, 20, 0, 0"/>
+        </w:pBdr>
+        <w:shd w:val="none"/>
+        <w:rPr>
+          <w:rFonts w:ascii="Tahoma" w:hAnsi="Tahoma" w:eastAsia="Tahoma" w:cs="Tahoma"/>
+          <w:color w:val="222222"/>
+          <w:sz w:val="22"/>
+          <w:szCs w:val="22"/>
+        </w:rPr>
+      </w:pPr>
+      <w:r>
+        <w:rPr>
+          <w:rFonts w:ascii="Tahoma" w:hAnsi="Tahoma" w:eastAsia="Tahoma" w:cs="Tahoma"/>
+          <w:color w:val="222222"/>
+          <w:sz w:val="22"/>
+          <w:szCs w:val="22"/>
+        </w:rPr>
+        <w:t>KB2919355</w:t>
+      </w:r>
+    </w:p>
+    <w:p>
+      <w:pPr>
+        <w:pBdr>
+          <w:top w:val="nil" w:sz="0" w:space="0" w:color="000000" tmln="20, 20, 20, 0, 0"/>
+          <w:left w:val="nil" w:sz="0" w:space="0" w:color="000000" tmln="20, 20, 20, 0, 0"/>
+          <w:bottom w:val="nil" w:sz="0" w:space="0" w:color="000000" tmln="20, 20, 20, 0, 0"/>
+          <w:right w:val="nil" w:sz="0" w:space="0" w:color="000000" tmln="20, 20, 20, 0, 0"/>
+          <w:between w:val="nil" w:sz="0" w:space="0" w:color="000000" tmln="20, 20, 20, 0, 0"/>
+        </w:pBdr>
+        <w:shd w:val="none"/>
+        <w:rPr>
+          <w:rFonts w:ascii="Tahoma" w:hAnsi="Tahoma" w:eastAsia="Tahoma" w:cs="Tahoma"/>
+          <w:color w:val="222222"/>
+          <w:sz w:val="22"/>
+          <w:szCs w:val="22"/>
+        </w:rPr>
+      </w:pPr>
+      <w:r>
+        <w:rPr>
+          <w:rFonts w:ascii="Tahoma" w:hAnsi="Tahoma" w:eastAsia="Tahoma" w:cs="Tahoma"/>
+          <w:color w:val="222222"/>
+          <w:sz w:val="22"/>
+          <w:szCs w:val="22"/>
+        </w:rPr>
+        <w:t>KB2919442</w:t>
+      </w:r>
+    </w:p>
+    <w:p>
+      <w:pPr>
+        <w:pBdr>
+          <w:top w:val="nil" w:sz="0" w:space="0" w:color="000000" tmln="20, 20, 20, 0, 0"/>
+          <w:left w:val="nil" w:sz="0" w:space="0" w:color="000000" tmln="20, 20, 20, 0, 0"/>
+          <w:bottom w:val="nil" w:sz="0" w:space="0" w:color="000000" tmln="20, 20, 20, 0, 0"/>
+          <w:right w:val="nil" w:sz="0" w:space="0" w:color="000000" tmln="20, 20, 20, 0, 0"/>
+          <w:between w:val="nil" w:sz="0" w:space="0" w:color="000000" tmln="20, 20, 20, 0, 0"/>
+        </w:pBdr>
+        <w:shd w:val="none"/>
+        <w:rPr>
+          <w:rFonts w:ascii="Tahoma" w:hAnsi="Tahoma" w:eastAsia="Tahoma" w:cs="Tahoma"/>
+          <w:color w:val="222222"/>
+          <w:sz w:val="22"/>
+          <w:szCs w:val="22"/>
+        </w:rPr>
+      </w:pPr>
+      <w:r>
+        <w:rPr>
+          <w:noProof/>
+        </w:rPr>
+        <w:drawing>
+          <wp:inline distT="114300" distB="114300" distL="114300" distR="114300">
+            <wp:extent cx="5715000" cy="4709795"/>
+            <wp:effectExtent l="0" t="0" r="0" b="0"/>
+            <wp:docPr id="13" name="Picture13"/>
+            <wp:cNvGraphicFramePr>
+              <a:graphicFrameLocks xmlns:a="http://schemas.openxmlformats.org/drawingml/2006/main" noChangeAspect="1"/>
+            </wp:cNvGraphicFramePr>
+            <a:graphic xmlns:a="http://schemas.openxmlformats.org/drawingml/2006/main">
+              <a:graphicData uri="http://schemas.openxmlformats.org/drawingml/2006/picture">
+                <pic:pic xmlns:pic="http://schemas.openxmlformats.org/drawingml/2006/picture">
+                  <pic:nvPicPr>
+                    <pic:cNvPr id="13" name="Picture13"/>
+                    <pic:cNvPicPr>
+                      <a:picLocks noChangeAspect="1"/>
+                      <a:extLst>
+                        <a:ext uri="smNativeData">
+                          <sm:smNativeData xmlns:sm="smNativeData" val="SMDATA_16_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"/>
+                        </a:ext>
+                      </a:extLst>
+                    </pic:cNvPicPr>
+                  </pic:nvPicPr>
+                  <pic:blipFill>
+                    <a:blip r:embed="rId19"/>
+                    <a:stretch>
+                      <a:fillRect/>
+                    </a:stretch>
+                  </pic:blipFill>
+                  <pic:spPr>
+                    <a:xfrm>
+                      <a:off x="0" y="0"/>
+                      <a:ext cx="5715000" cy="4709795"/>
                     </a:xfrm>
                     <a:prstGeom prst="rect">
                       <a:avLst/>
